--- a/文件第八章.docx
+++ b/文件第八章.docx
@@ -45,9 +45,9 @@
           <w:noProof/>
         </w:rPr>
         <w:drawing>
-          <wp:inline distT="0" distB="0" distL="0" distR="0" wp14:anchorId="28364E6E" wp14:editId="45342A59">
-            <wp:extent cx="5207000" cy="3161393"/>
-            <wp:effectExtent l="0" t="0" r="0" b="1270"/>
+          <wp:inline distT="0" distB="0" distL="0" distR="0" wp14:anchorId="3D2FAE97" wp14:editId="08B29FF2">
+            <wp:extent cx="5269740" cy="3446780"/>
+            <wp:effectExtent l="0" t="0" r="7620" b="1270"/>
             <wp:docPr id="1" name="圖片 1"/>
             <wp:cNvGraphicFramePr>
               <a:graphicFrameLocks xmlns:a="http://schemas.openxmlformats.org/drawingml/2006/main" noChangeAspect="1"/>
@@ -60,14 +60,14 @@
                     <pic:cNvPicPr/>
                   </pic:nvPicPr>
                   <pic:blipFill rotWithShape="1">
-                    <a:blip r:embed="rId4"/>
-                    <a:srcRect l="20106" t="18194" r="49555" b="49058"/>
+                    <a:blip r:embed="rId6"/>
+                    <a:srcRect l="19624" t="17969" r="52203" b="49272"/>
                     <a:stretch/>
                   </pic:blipFill>
                   <pic:spPr bwMode="auto">
                     <a:xfrm>
                       <a:off x="0" y="0"/>
-                      <a:ext cx="5314109" cy="3226423"/>
+                      <a:ext cx="5303363" cy="3468772"/>
                     </a:xfrm>
                     <a:prstGeom prst="rect">
                       <a:avLst/>
@@ -191,9 +191,6 @@
           <w:p>
             <w:pPr>
               <w:jc w:val="center"/>
-              <w:rPr>
-                <w:rFonts w:hint="eastAsia"/>
-              </w:rPr>
             </w:pPr>
             <w:r>
               <w:rPr>
@@ -212,9 +209,6 @@
           <w:p>
             <w:pPr>
               <w:jc w:val="center"/>
-              <w:rPr>
-                <w:rFonts w:hint="eastAsia"/>
-              </w:rPr>
             </w:pPr>
             <w:r>
               <w:rPr>
@@ -231,9 +225,6 @@
           <w:p>
             <w:pPr>
               <w:jc w:val="center"/>
-              <w:rPr>
-                <w:rFonts w:hint="eastAsia"/>
-              </w:rPr>
             </w:pPr>
             <w:r>
               <w:rPr>
@@ -250,9 +241,6 @@
           <w:p>
             <w:pPr>
               <w:jc w:val="center"/>
-              <w:rPr>
-                <w:rFonts w:hint="eastAsia"/>
-              </w:rPr>
             </w:pPr>
             <w:r>
               <w:rPr>
@@ -275,9 +263,6 @@
           <w:p>
             <w:pPr>
               <w:jc w:val="center"/>
-              <w:rPr>
-                <w:rFonts w:hint="eastAsia"/>
-              </w:rPr>
             </w:pPr>
             <w:r>
               <w:rPr>
@@ -294,9 +279,6 @@
           <w:p>
             <w:pPr>
               <w:jc w:val="center"/>
-              <w:rPr>
-                <w:rFonts w:hint="eastAsia"/>
-              </w:rPr>
             </w:pPr>
             <w:r>
               <w:rPr>
@@ -315,9 +297,6 @@
           <w:p>
             <w:pPr>
               <w:jc w:val="center"/>
-              <w:rPr>
-                <w:rFonts w:hint="eastAsia"/>
-              </w:rPr>
             </w:pPr>
             <w:r>
               <w:rPr>
@@ -334,9 +313,6 @@
           <w:p>
             <w:pPr>
               <w:jc w:val="center"/>
-              <w:rPr>
-                <w:rFonts w:hint="eastAsia"/>
-              </w:rPr>
             </w:pPr>
             <w:r>
               <w:t>Int</w:t>
@@ -350,9 +326,6 @@
           <w:p>
             <w:pPr>
               <w:jc w:val="center"/>
-              <w:rPr>
-                <w:rFonts w:hint="eastAsia"/>
-              </w:rPr>
             </w:pPr>
             <w:r>
               <w:rPr>
@@ -369,9 +342,6 @@
           <w:p>
             <w:pPr>
               <w:jc w:val="center"/>
-              <w:rPr>
-                <w:rFonts w:hint="eastAsia"/>
-              </w:rPr>
             </w:pPr>
             <w:r>
               <w:rPr>
@@ -388,9 +358,6 @@
           <w:p>
             <w:pPr>
               <w:jc w:val="center"/>
-              <w:rPr>
-                <w:rFonts w:hint="eastAsia"/>
-              </w:rPr>
             </w:pPr>
             <w:r>
               <w:rPr>
@@ -412,15 +379,9 @@
           <w:p>
             <w:pPr>
               <w:jc w:val="center"/>
-              <w:rPr>
-                <w:rFonts w:hint="eastAsia"/>
-              </w:rPr>
-            </w:pPr>
-            <w:r>
-              <w:rPr>
-                <w:rFonts w:hint="eastAsia"/>
-              </w:rPr>
-              <w:t>中文名</w:t>
+            </w:pPr>
+            <w:r>
+              <w:t>cname</w:t>
             </w:r>
           </w:p>
         </w:tc>
@@ -431,9 +392,6 @@
           <w:p>
             <w:pPr>
               <w:jc w:val="center"/>
-              <w:rPr>
-                <w:rFonts w:hint="eastAsia"/>
-              </w:rPr>
             </w:pPr>
             <w:r>
               <w:t>varchar(MAX)</w:t>
@@ -447,9 +405,6 @@
           <w:p>
             <w:pPr>
               <w:jc w:val="center"/>
-              <w:rPr>
-                <w:rFonts w:hint="eastAsia"/>
-              </w:rPr>
             </w:pPr>
             <w:r>
               <w:rPr>
@@ -466,9 +421,6 @@
           <w:p>
             <w:pPr>
               <w:jc w:val="center"/>
-              <w:rPr>
-                <w:rFonts w:hint="eastAsia"/>
-              </w:rPr>
             </w:pPr>
             <w:r>
               <w:rPr>
@@ -485,9 +437,6 @@
           <w:p>
             <w:pPr>
               <w:jc w:val="center"/>
-              <w:rPr>
-                <w:rFonts w:hint="eastAsia"/>
-              </w:rPr>
             </w:pPr>
             <w:r>
               <w:rPr>
@@ -511,10 +460,7 @@
               </w:rPr>
             </w:pPr>
             <w:r>
-              <w:rPr>
-                <w:rFonts w:hint="eastAsia"/>
-              </w:rPr>
-              <w:t>學名</w:t>
+              <w:t>sname</w:t>
             </w:r>
           </w:p>
         </w:tc>
@@ -525,9 +471,6 @@
           <w:p>
             <w:pPr>
               <w:jc w:val="center"/>
-              <w:rPr>
-                <w:rFonts w:hint="eastAsia"/>
-              </w:rPr>
             </w:pPr>
             <w:r>
               <w:t>varchar(MAX)</w:t>
@@ -541,9 +484,6 @@
           <w:p>
             <w:pPr>
               <w:jc w:val="center"/>
-              <w:rPr>
-                <w:rFonts w:hint="eastAsia"/>
-              </w:rPr>
             </w:pPr>
             <w:r>
               <w:rPr>
@@ -560,9 +500,6 @@
           <w:p>
             <w:pPr>
               <w:jc w:val="center"/>
-              <w:rPr>
-                <w:rFonts w:hint="eastAsia"/>
-              </w:rPr>
             </w:pPr>
             <w:r>
               <w:rPr>
@@ -579,9 +516,6 @@
           <w:p>
             <w:pPr>
               <w:jc w:val="center"/>
-              <w:rPr>
-                <w:rFonts w:hint="eastAsia"/>
-              </w:rPr>
             </w:pPr>
             <w:r>
               <w:rPr>
@@ -600,15 +534,9 @@
           <w:p>
             <w:pPr>
               <w:jc w:val="center"/>
-              <w:rPr>
-                <w:rFonts w:hint="eastAsia"/>
-              </w:rPr>
-            </w:pPr>
-            <w:r>
-              <w:rPr>
-                <w:rFonts w:hint="eastAsia"/>
-              </w:rPr>
-              <w:t>原產地</w:t>
+            </w:pPr>
+            <w:r>
+              <w:t>place</w:t>
             </w:r>
           </w:p>
         </w:tc>
@@ -619,9 +547,6 @@
           <w:p>
             <w:pPr>
               <w:jc w:val="center"/>
-              <w:rPr>
-                <w:rFonts w:hint="eastAsia"/>
-              </w:rPr>
             </w:pPr>
             <w:r>
               <w:t>varchar(MAX)</w:t>
@@ -635,9 +560,6 @@
           <w:p>
             <w:pPr>
               <w:jc w:val="center"/>
-              <w:rPr>
-                <w:rFonts w:hint="eastAsia"/>
-              </w:rPr>
             </w:pPr>
             <w:r>
               <w:rPr>
@@ -654,9 +576,6 @@
           <w:p>
             <w:pPr>
               <w:jc w:val="center"/>
-              <w:rPr>
-                <w:rFonts w:hint="eastAsia"/>
-              </w:rPr>
             </w:pPr>
             <w:r>
               <w:rPr>
@@ -673,9 +592,6 @@
           <w:p>
             <w:pPr>
               <w:jc w:val="center"/>
-              <w:rPr>
-                <w:rFonts w:hint="eastAsia"/>
-              </w:rPr>
             </w:pPr>
             <w:r>
               <w:rPr>
@@ -694,15 +610,9 @@
           <w:p>
             <w:pPr>
               <w:jc w:val="center"/>
-              <w:rPr>
-                <w:rFonts w:hint="eastAsia"/>
-              </w:rPr>
-            </w:pPr>
-            <w:r>
-              <w:rPr>
-                <w:rFonts w:hint="eastAsia"/>
-              </w:rPr>
-              <w:t>生活型</w:t>
+            </w:pPr>
+            <w:r>
+              <w:t>Life</w:t>
             </w:r>
           </w:p>
         </w:tc>
@@ -713,9 +623,6 @@
           <w:p>
             <w:pPr>
               <w:jc w:val="center"/>
-              <w:rPr>
-                <w:rFonts w:hint="eastAsia"/>
-              </w:rPr>
             </w:pPr>
             <w:r>
               <w:t>varchar(MAX)</w:t>
@@ -729,9 +636,6 @@
           <w:p>
             <w:pPr>
               <w:jc w:val="center"/>
-              <w:rPr>
-                <w:rFonts w:hint="eastAsia"/>
-              </w:rPr>
             </w:pPr>
             <w:r>
               <w:rPr>
@@ -748,9 +652,6 @@
           <w:p>
             <w:pPr>
               <w:jc w:val="center"/>
-              <w:rPr>
-                <w:rFonts w:hint="eastAsia"/>
-              </w:rPr>
             </w:pPr>
             <w:r>
               <w:rPr>
@@ -767,9 +668,6 @@
           <w:p>
             <w:pPr>
               <w:jc w:val="center"/>
-              <w:rPr>
-                <w:rFonts w:hint="eastAsia"/>
-              </w:rPr>
             </w:pPr>
             <w:r>
               <w:rPr>
@@ -788,15 +686,9 @@
           <w:p>
             <w:pPr>
               <w:jc w:val="center"/>
-              <w:rPr>
-                <w:rFonts w:hint="eastAsia"/>
-              </w:rPr>
-            </w:pPr>
-            <w:r>
-              <w:rPr>
-                <w:rFonts w:hint="eastAsia"/>
-              </w:rPr>
-              <w:t>樹幹及枝條的描述</w:t>
+            </w:pPr>
+            <w:r>
+              <w:t>branch</w:t>
             </w:r>
           </w:p>
         </w:tc>
@@ -807,9 +699,6 @@
           <w:p>
             <w:pPr>
               <w:jc w:val="center"/>
-              <w:rPr>
-                <w:rFonts w:hint="eastAsia"/>
-              </w:rPr>
             </w:pPr>
             <w:r>
               <w:t>varchar(MAX)</w:t>
@@ -823,9 +712,6 @@
           <w:p>
             <w:pPr>
               <w:jc w:val="center"/>
-              <w:rPr>
-                <w:rFonts w:hint="eastAsia"/>
-              </w:rPr>
             </w:pPr>
             <w:r>
               <w:rPr>
@@ -842,9 +728,6 @@
           <w:p>
             <w:pPr>
               <w:jc w:val="center"/>
-              <w:rPr>
-                <w:rFonts w:hint="eastAsia"/>
-              </w:rPr>
             </w:pPr>
             <w:r>
               <w:rPr>
@@ -861,9 +744,6 @@
           <w:p>
             <w:pPr>
               <w:jc w:val="center"/>
-              <w:rPr>
-                <w:rFonts w:hint="eastAsia"/>
-              </w:rPr>
             </w:pPr>
             <w:r>
               <w:rPr>
@@ -882,15 +762,9 @@
           <w:p>
             <w:pPr>
               <w:jc w:val="center"/>
-              <w:rPr>
-                <w:rFonts w:hint="eastAsia"/>
-              </w:rPr>
-            </w:pPr>
-            <w:r>
-              <w:rPr>
-                <w:rFonts w:hint="eastAsia"/>
-              </w:rPr>
-              <w:t>葉的描述</w:t>
+            </w:pPr>
+            <w:r>
+              <w:t>leaf</w:t>
             </w:r>
           </w:p>
         </w:tc>
@@ -901,9 +775,6 @@
           <w:p>
             <w:pPr>
               <w:jc w:val="center"/>
-              <w:rPr>
-                <w:rFonts w:hint="eastAsia"/>
-              </w:rPr>
             </w:pPr>
             <w:r>
               <w:t>varchar(MAX)</w:t>
@@ -917,9 +788,6 @@
           <w:p>
             <w:pPr>
               <w:jc w:val="center"/>
-              <w:rPr>
-                <w:rFonts w:hint="eastAsia"/>
-              </w:rPr>
             </w:pPr>
             <w:r>
               <w:rPr>
@@ -936,9 +804,6 @@
           <w:p>
             <w:pPr>
               <w:jc w:val="center"/>
-              <w:rPr>
-                <w:rFonts w:hint="eastAsia"/>
-              </w:rPr>
             </w:pPr>
             <w:r>
               <w:rPr>
@@ -955,9 +820,6 @@
           <w:p>
             <w:pPr>
               <w:jc w:val="center"/>
-              <w:rPr>
-                <w:rFonts w:hint="eastAsia"/>
-              </w:rPr>
             </w:pPr>
             <w:r>
               <w:rPr>
@@ -976,15 +838,9 @@
           <w:p>
             <w:pPr>
               <w:jc w:val="center"/>
-              <w:rPr>
-                <w:rFonts w:hint="eastAsia"/>
-              </w:rPr>
-            </w:pPr>
-            <w:r>
-              <w:rPr>
-                <w:rFonts w:hint="eastAsia"/>
-              </w:rPr>
-              <w:t>蕨類孢子囊群描述</w:t>
+            </w:pPr>
+            <w:r>
+              <w:t>spore</w:t>
             </w:r>
           </w:p>
         </w:tc>
@@ -995,9 +851,6 @@
           <w:p>
             <w:pPr>
               <w:jc w:val="center"/>
-              <w:rPr>
-                <w:rFonts w:hint="eastAsia"/>
-              </w:rPr>
             </w:pPr>
             <w:r>
               <w:t>varchar(MAX)</w:t>
@@ -1011,9 +864,6 @@
           <w:p>
             <w:pPr>
               <w:jc w:val="center"/>
-              <w:rPr>
-                <w:rFonts w:hint="eastAsia"/>
-              </w:rPr>
             </w:pPr>
             <w:r>
               <w:rPr>
@@ -1030,9 +880,6 @@
           <w:p>
             <w:pPr>
               <w:jc w:val="center"/>
-              <w:rPr>
-                <w:rFonts w:hint="eastAsia"/>
-              </w:rPr>
             </w:pPr>
             <w:r>
               <w:rPr>
@@ -1049,9 +896,6 @@
           <w:p>
             <w:pPr>
               <w:jc w:val="center"/>
-              <w:rPr>
-                <w:rFonts w:hint="eastAsia"/>
-              </w:rPr>
             </w:pPr>
             <w:r>
               <w:rPr>
@@ -1070,15 +914,9 @@
           <w:p>
             <w:pPr>
               <w:jc w:val="center"/>
-              <w:rPr>
-                <w:rFonts w:hint="eastAsia"/>
-              </w:rPr>
-            </w:pPr>
-            <w:r>
-              <w:rPr>
-                <w:rFonts w:hint="eastAsia"/>
-              </w:rPr>
-              <w:t>生育環境</w:t>
+            </w:pPr>
+            <w:r>
+              <w:t>fert</w:t>
             </w:r>
           </w:p>
         </w:tc>
@@ -1089,9 +927,6 @@
           <w:p>
             <w:pPr>
               <w:jc w:val="center"/>
-              <w:rPr>
-                <w:rFonts w:hint="eastAsia"/>
-              </w:rPr>
             </w:pPr>
             <w:r>
               <w:t>varchar(MAX)</w:t>
@@ -1105,9 +940,6 @@
           <w:p>
             <w:pPr>
               <w:jc w:val="center"/>
-              <w:rPr>
-                <w:rFonts w:hint="eastAsia"/>
-              </w:rPr>
             </w:pPr>
             <w:r>
               <w:rPr>
@@ -1124,9 +956,6 @@
           <w:p>
             <w:pPr>
               <w:jc w:val="center"/>
-              <w:rPr>
-                <w:rFonts w:hint="eastAsia"/>
-              </w:rPr>
             </w:pPr>
             <w:r>
               <w:rPr>
@@ -1143,9 +972,6 @@
           <w:p>
             <w:pPr>
               <w:jc w:val="center"/>
-              <w:rPr>
-                <w:rFonts w:hint="eastAsia"/>
-              </w:rPr>
             </w:pPr>
             <w:r>
               <w:rPr>
@@ -1164,15 +990,15 @@
           <w:p>
             <w:pPr>
               <w:jc w:val="center"/>
-              <w:rPr>
-                <w:rFonts w:hint="eastAsia"/>
-              </w:rPr>
-            </w:pPr>
-            <w:r>
-              <w:rPr>
-                <w:rFonts w:hint="eastAsia"/>
-              </w:rPr>
-              <w:t>用途說明</w:t>
+            </w:pPr>
+            <w:r>
+              <w:rPr>
+                <w:rFonts w:hint="eastAsia"/>
+              </w:rPr>
+              <w:t>d</w:t>
+            </w:r>
+            <w:r>
+              <w:t>escribe</w:t>
             </w:r>
           </w:p>
         </w:tc>
@@ -1183,9 +1009,6 @@
           <w:p>
             <w:pPr>
               <w:jc w:val="center"/>
-              <w:rPr>
-                <w:rFonts w:hint="eastAsia"/>
-              </w:rPr>
             </w:pPr>
             <w:r>
               <w:t>varchar(MAX)</w:t>
@@ -1199,9 +1022,6 @@
           <w:p>
             <w:pPr>
               <w:jc w:val="center"/>
-              <w:rPr>
-                <w:rFonts w:hint="eastAsia"/>
-              </w:rPr>
             </w:pPr>
             <w:r>
               <w:rPr>
@@ -1218,9 +1038,6 @@
           <w:p>
             <w:pPr>
               <w:jc w:val="center"/>
-              <w:rPr>
-                <w:rFonts w:hint="eastAsia"/>
-              </w:rPr>
             </w:pPr>
             <w:r>
               <w:rPr>
@@ -1237,9 +1054,6 @@
           <w:p>
             <w:pPr>
               <w:jc w:val="center"/>
-              <w:rPr>
-                <w:rFonts w:hint="eastAsia"/>
-              </w:rPr>
             </w:pPr>
             <w:r>
               <w:rPr>
@@ -1254,23 +1068,14 @@
     <w:p/>
     <w:p/>
     <w:p/>
-    <w:p>
-      <w:bookmarkStart w:id="0" w:name="_GoBack"/>
-      <w:bookmarkEnd w:id="0"/>
-    </w:p>
     <w:p/>
     <w:p/>
     <w:p>
       <w:pPr>
-        <w:rPr>
-          <w:rFonts w:hint="eastAsia"/>
-        </w:rPr>
-      </w:pPr>
-    </w:p>
-    <w:p>
-      <w:pPr>
         <w:jc w:val="center"/>
       </w:pPr>
+      <w:bookmarkStart w:id="0" w:name="_GoBack"/>
+      <w:bookmarkEnd w:id="0"/>
       <w:r>
         <w:rPr>
           <w:rFonts w:hint="eastAsia"/>
@@ -1282,13 +1087,13 @@
         <w:rPr>
           <w:rFonts w:hint="eastAsia"/>
         </w:rPr>
-        <w:t>8-2-</w:t>
+        <w:t xml:space="preserve">8-2-2 </w:t>
       </w:r>
       <w:r>
         <w:rPr>
           <w:rFonts w:hint="eastAsia"/>
         </w:rPr>
-        <w:t>2</w:t>
+        <w:t>資料表</w:t>
       </w:r>
       <w:r>
         <w:rPr>
@@ -1300,25 +1105,7 @@
         <w:rPr>
           <w:rFonts w:hint="eastAsia"/>
         </w:rPr>
-        <w:t>資料表</w:t>
-      </w:r>
-      <w:r>
-        <w:rPr>
-          <w:rFonts w:hint="eastAsia"/>
-        </w:rPr>
-        <w:t xml:space="preserve"> </w:t>
-      </w:r>
-      <w:r>
-        <w:rPr>
-          <w:rFonts w:hint="eastAsia"/>
-        </w:rPr>
-        <w:t>問答</w:t>
-      </w:r>
-      <w:r>
-        <w:rPr>
-          <w:rFonts w:hint="eastAsia"/>
-        </w:rPr>
-        <w:t>資料表</w:t>
+        <w:t>問答資料表</w:t>
       </w:r>
     </w:p>
     <w:tbl>
@@ -1343,9 +1130,6 @@
           <w:p>
             <w:pPr>
               <w:jc w:val="center"/>
-              <w:rPr>
-                <w:rFonts w:hint="eastAsia"/>
-              </w:rPr>
             </w:pPr>
             <w:r>
               <w:rPr>
@@ -1364,9 +1148,6 @@
           <w:p>
             <w:pPr>
               <w:jc w:val="center"/>
-              <w:rPr>
-                <w:rFonts w:hint="eastAsia"/>
-              </w:rPr>
             </w:pPr>
             <w:r>
               <w:rPr>
@@ -1383,9 +1164,6 @@
           <w:p>
             <w:pPr>
               <w:jc w:val="center"/>
-              <w:rPr>
-                <w:rFonts w:hint="eastAsia"/>
-              </w:rPr>
             </w:pPr>
             <w:r>
               <w:rPr>
@@ -1402,9 +1180,6 @@
           <w:p>
             <w:pPr>
               <w:jc w:val="center"/>
-              <w:rPr>
-                <w:rFonts w:hint="eastAsia"/>
-              </w:rPr>
             </w:pPr>
             <w:r>
               <w:rPr>
@@ -1427,9 +1202,6 @@
           <w:p>
             <w:pPr>
               <w:jc w:val="center"/>
-              <w:rPr>
-                <w:rFonts w:hint="eastAsia"/>
-              </w:rPr>
             </w:pPr>
             <w:r>
               <w:rPr>
@@ -1446,9 +1218,6 @@
           <w:p>
             <w:pPr>
               <w:jc w:val="center"/>
-              <w:rPr>
-                <w:rFonts w:hint="eastAsia"/>
-              </w:rPr>
             </w:pPr>
             <w:r>
               <w:rPr>
@@ -1467,9 +1236,6 @@
           <w:p>
             <w:pPr>
               <w:jc w:val="center"/>
-              <w:rPr>
-                <w:rFonts w:hint="eastAsia"/>
-              </w:rPr>
             </w:pPr>
             <w:r>
               <w:rPr>
@@ -1486,9 +1252,6 @@
           <w:p>
             <w:pPr>
               <w:jc w:val="center"/>
-              <w:rPr>
-                <w:rFonts w:hint="eastAsia"/>
-              </w:rPr>
             </w:pPr>
             <w:r>
               <w:t>Int</w:t>
@@ -1502,9 +1265,6 @@
           <w:p>
             <w:pPr>
               <w:jc w:val="center"/>
-              <w:rPr>
-                <w:rFonts w:hint="eastAsia"/>
-              </w:rPr>
             </w:pPr>
             <w:r>
               <w:rPr>
@@ -1521,9 +1281,6 @@
           <w:p>
             <w:pPr>
               <w:jc w:val="center"/>
-              <w:rPr>
-                <w:rFonts w:hint="eastAsia"/>
-              </w:rPr>
             </w:pPr>
             <w:r>
               <w:rPr>
@@ -1540,9 +1297,6 @@
           <w:p>
             <w:pPr>
               <w:jc w:val="center"/>
-              <w:rPr>
-                <w:rFonts w:hint="eastAsia"/>
-              </w:rPr>
             </w:pPr>
             <w:r>
               <w:rPr>
@@ -1564,15 +1318,9 @@
           <w:p>
             <w:pPr>
               <w:jc w:val="center"/>
-              <w:rPr>
-                <w:rFonts w:hint="eastAsia"/>
-              </w:rPr>
-            </w:pPr>
-            <w:r>
-              <w:rPr>
-                <w:rFonts w:hint="eastAsia"/>
-              </w:rPr>
-              <w:t>題目</w:t>
+            </w:pPr>
+            <w:r>
+              <w:t>title</w:t>
             </w:r>
           </w:p>
         </w:tc>
@@ -1583,9 +1331,6 @@
           <w:p>
             <w:pPr>
               <w:jc w:val="center"/>
-              <w:rPr>
-                <w:rFonts w:hint="eastAsia"/>
-              </w:rPr>
             </w:pPr>
             <w:r>
               <w:t>varchar(MAX)</w:t>
@@ -1599,9 +1344,6 @@
           <w:p>
             <w:pPr>
               <w:jc w:val="center"/>
-              <w:rPr>
-                <w:rFonts w:hint="eastAsia"/>
-              </w:rPr>
             </w:pPr>
             <w:r>
               <w:rPr>
@@ -1618,9 +1360,6 @@
           <w:p>
             <w:pPr>
               <w:jc w:val="center"/>
-              <w:rPr>
-                <w:rFonts w:hint="eastAsia"/>
-              </w:rPr>
             </w:pPr>
             <w:r>
               <w:rPr>
@@ -1637,9 +1376,6 @@
           <w:p>
             <w:pPr>
               <w:jc w:val="center"/>
-              <w:rPr>
-                <w:rFonts w:hint="eastAsia"/>
-              </w:rPr>
             </w:pPr>
             <w:r>
               <w:rPr>
@@ -1658,15 +1394,9 @@
           <w:p>
             <w:pPr>
               <w:jc w:val="center"/>
-              <w:rPr>
-                <w:rFonts w:hint="eastAsia"/>
-              </w:rPr>
-            </w:pPr>
-            <w:r>
-              <w:rPr>
-                <w:rFonts w:hint="eastAsia"/>
-              </w:rPr>
-              <w:t>選項一</w:t>
+            </w:pPr>
+            <w:r>
+              <w:t>number1</w:t>
             </w:r>
           </w:p>
         </w:tc>
@@ -1677,9 +1407,6 @@
           <w:p>
             <w:pPr>
               <w:jc w:val="center"/>
-              <w:rPr>
-                <w:rFonts w:hint="eastAsia"/>
-              </w:rPr>
             </w:pPr>
             <w:r>
               <w:t>varchar(10)</w:t>
@@ -1693,9 +1420,6 @@
           <w:p>
             <w:pPr>
               <w:jc w:val="center"/>
-              <w:rPr>
-                <w:rFonts w:hint="eastAsia"/>
-              </w:rPr>
             </w:pPr>
             <w:r>
               <w:rPr>
@@ -1712,9 +1436,6 @@
           <w:p>
             <w:pPr>
               <w:jc w:val="center"/>
-              <w:rPr>
-                <w:rFonts w:hint="eastAsia"/>
-              </w:rPr>
             </w:pPr>
             <w:r>
               <w:rPr>
@@ -1731,9 +1452,6 @@
           <w:p>
             <w:pPr>
               <w:jc w:val="center"/>
-              <w:rPr>
-                <w:rFonts w:hint="eastAsia"/>
-              </w:rPr>
             </w:pPr>
             <w:r>
               <w:rPr>
@@ -1752,15 +1470,9 @@
           <w:p>
             <w:pPr>
               <w:jc w:val="center"/>
-              <w:rPr>
-                <w:rFonts w:hint="eastAsia"/>
-              </w:rPr>
-            </w:pPr>
-            <w:r>
-              <w:rPr>
-                <w:rFonts w:hint="eastAsia"/>
-              </w:rPr>
-              <w:t>選項二</w:t>
+            </w:pPr>
+            <w:r>
+              <w:t>number2</w:t>
             </w:r>
           </w:p>
         </w:tc>
@@ -1771,9 +1483,6 @@
           <w:p>
             <w:pPr>
               <w:jc w:val="center"/>
-              <w:rPr>
-                <w:rFonts w:hint="eastAsia"/>
-              </w:rPr>
             </w:pPr>
             <w:r>
               <w:t>varchar(10)</w:t>
@@ -1787,9 +1496,6 @@
           <w:p>
             <w:pPr>
               <w:jc w:val="center"/>
-              <w:rPr>
-                <w:rFonts w:hint="eastAsia"/>
-              </w:rPr>
             </w:pPr>
             <w:r>
               <w:rPr>
@@ -1806,9 +1512,6 @@
           <w:p>
             <w:pPr>
               <w:jc w:val="center"/>
-              <w:rPr>
-                <w:rFonts w:hint="eastAsia"/>
-              </w:rPr>
             </w:pPr>
             <w:r>
               <w:rPr>
@@ -1825,9 +1528,6 @@
           <w:p>
             <w:pPr>
               <w:jc w:val="center"/>
-              <w:rPr>
-                <w:rFonts w:hint="eastAsia"/>
-              </w:rPr>
             </w:pPr>
             <w:r>
               <w:rPr>
@@ -1846,15 +1546,9 @@
           <w:p>
             <w:pPr>
               <w:jc w:val="center"/>
-              <w:rPr>
-                <w:rFonts w:hint="eastAsia"/>
-              </w:rPr>
-            </w:pPr>
-            <w:r>
-              <w:rPr>
-                <w:rFonts w:hint="eastAsia"/>
-              </w:rPr>
-              <w:t>選項三</w:t>
+            </w:pPr>
+            <w:r>
+              <w:t>number3</w:t>
             </w:r>
           </w:p>
         </w:tc>
@@ -1865,9 +1559,6 @@
           <w:p>
             <w:pPr>
               <w:jc w:val="center"/>
-              <w:rPr>
-                <w:rFonts w:hint="eastAsia"/>
-              </w:rPr>
             </w:pPr>
             <w:r>
               <w:t>varchar(10)</w:t>
@@ -1881,9 +1572,6 @@
           <w:p>
             <w:pPr>
               <w:jc w:val="center"/>
-              <w:rPr>
-                <w:rFonts w:hint="eastAsia"/>
-              </w:rPr>
             </w:pPr>
             <w:r>
               <w:rPr>
@@ -1900,9 +1588,6 @@
           <w:p>
             <w:pPr>
               <w:jc w:val="center"/>
-              <w:rPr>
-                <w:rFonts w:hint="eastAsia"/>
-              </w:rPr>
             </w:pPr>
             <w:r>
               <w:rPr>
@@ -1919,9 +1604,6 @@
           <w:p>
             <w:pPr>
               <w:jc w:val="center"/>
-              <w:rPr>
-                <w:rFonts w:hint="eastAsia"/>
-              </w:rPr>
             </w:pPr>
             <w:r>
               <w:rPr>
@@ -1940,15 +1622,9 @@
           <w:p>
             <w:pPr>
               <w:jc w:val="center"/>
-              <w:rPr>
-                <w:rFonts w:hint="eastAsia"/>
-              </w:rPr>
-            </w:pPr>
-            <w:r>
-              <w:rPr>
-                <w:rFonts w:hint="eastAsia"/>
-              </w:rPr>
-              <w:t>選項四</w:t>
+            </w:pPr>
+            <w:r>
+              <w:t>number4</w:t>
             </w:r>
           </w:p>
         </w:tc>
@@ -1959,9 +1635,6 @@
           <w:p>
             <w:pPr>
               <w:jc w:val="center"/>
-              <w:rPr>
-                <w:rFonts w:hint="eastAsia"/>
-              </w:rPr>
             </w:pPr>
             <w:r>
               <w:t>varchar(10)</w:t>
@@ -1975,9 +1648,6 @@
           <w:p>
             <w:pPr>
               <w:jc w:val="center"/>
-              <w:rPr>
-                <w:rFonts w:hint="eastAsia"/>
-              </w:rPr>
             </w:pPr>
             <w:r>
               <w:rPr>
@@ -1994,9 +1664,6 @@
           <w:p>
             <w:pPr>
               <w:jc w:val="center"/>
-              <w:rPr>
-                <w:rFonts w:hint="eastAsia"/>
-              </w:rPr>
             </w:pPr>
             <w:r>
               <w:rPr>
@@ -2013,27 +1680,176 @@
           <w:p>
             <w:pPr>
               <w:jc w:val="center"/>
-              <w:rPr>
-                <w:rFonts w:hint="eastAsia"/>
-              </w:rPr>
-            </w:pPr>
-            <w:r>
-              <w:rPr>
-                <w:rFonts w:hint="eastAsia"/>
-              </w:rPr>
-              <w:t>-</w:t>
-            </w:r>
+            </w:pPr>
+            <w:r>
+              <w:rPr>
+                <w:rFonts w:hint="eastAsia"/>
+              </w:rPr>
+              <w:t>-</w:t>
+            </w:r>
+          </w:p>
+        </w:tc>
+      </w:tr>
+      <w:tr>
+        <w:tc>
+          <w:tcPr>
+            <w:tcW w:w="2251" w:type="dxa"/>
+          </w:tcPr>
+          <w:p>
+            <w:pPr>
+              <w:jc w:val="center"/>
+            </w:pPr>
+            <w:r>
+              <w:rPr>
+                <w:rFonts w:hint="eastAsia"/>
+              </w:rPr>
+              <w:t>a</w:t>
+            </w:r>
+            <w:r>
+              <w:t>nswer</w:t>
+            </w:r>
+          </w:p>
+        </w:tc>
+        <w:tc>
+          <w:tcPr>
+            <w:tcW w:w="1557" w:type="dxa"/>
+          </w:tcPr>
+          <w:p>
+            <w:pPr>
+              <w:jc w:val="center"/>
+            </w:pPr>
+            <w:r>
+              <w:t>varchar(10)</w:t>
+            </w:r>
+          </w:p>
+        </w:tc>
+        <w:tc>
+          <w:tcPr>
+            <w:tcW w:w="1716" w:type="dxa"/>
+          </w:tcPr>
+          <w:p>
+            <w:pPr>
+              <w:jc w:val="center"/>
+              <w:rPr>
+                <w:rFonts w:hint="eastAsia"/>
+              </w:rPr>
+            </w:pPr>
+            <w:r>
+              <w:rPr>
+                <w:rFonts w:hint="eastAsia"/>
+              </w:rPr>
+              <w:t>是</w:t>
+            </w:r>
+          </w:p>
+        </w:tc>
+        <w:tc>
+          <w:tcPr>
+            <w:tcW w:w="1417" w:type="dxa"/>
+          </w:tcPr>
+          <w:p>
+            <w:pPr>
+              <w:jc w:val="center"/>
+              <w:rPr>
+                <w:rFonts w:hint="eastAsia"/>
+              </w:rPr>
+            </w:pPr>
+          </w:p>
+        </w:tc>
+        <w:tc>
+          <w:tcPr>
+            <w:tcW w:w="1355" w:type="dxa"/>
+          </w:tcPr>
+          <w:p>
+            <w:pPr>
+              <w:jc w:val="center"/>
+              <w:rPr>
+                <w:rFonts w:hint="eastAsia"/>
+              </w:rPr>
+            </w:pPr>
+          </w:p>
+        </w:tc>
+      </w:tr>
+      <w:tr>
+        <w:tc>
+          <w:tcPr>
+            <w:tcW w:w="2251" w:type="dxa"/>
+          </w:tcPr>
+          <w:p>
+            <w:pPr>
+              <w:jc w:val="center"/>
+            </w:pPr>
+            <w:r>
+              <w:t>number5</w:t>
+            </w:r>
+          </w:p>
+        </w:tc>
+        <w:tc>
+          <w:tcPr>
+            <w:tcW w:w="1557" w:type="dxa"/>
+          </w:tcPr>
+          <w:p>
+            <w:pPr>
+              <w:jc w:val="center"/>
+            </w:pPr>
+            <w:r>
+              <w:rPr>
+                <w:rFonts w:hint="eastAsia"/>
+              </w:rPr>
+              <w:t>v</w:t>
+            </w:r>
+            <w:r>
+              <w:t>archar(max)</w:t>
+            </w:r>
+          </w:p>
+        </w:tc>
+        <w:tc>
+          <w:tcPr>
+            <w:tcW w:w="1716" w:type="dxa"/>
+          </w:tcPr>
+          <w:p>
+            <w:pPr>
+              <w:jc w:val="center"/>
+              <w:rPr>
+                <w:rFonts w:hint="eastAsia"/>
+              </w:rPr>
+            </w:pPr>
+            <w:r>
+              <w:rPr>
+                <w:rFonts w:hint="eastAsia"/>
+              </w:rPr>
+              <w:t>是</w:t>
+            </w:r>
+          </w:p>
+        </w:tc>
+        <w:tc>
+          <w:tcPr>
+            <w:tcW w:w="1417" w:type="dxa"/>
+          </w:tcPr>
+          <w:p>
+            <w:pPr>
+              <w:jc w:val="center"/>
+              <w:rPr>
+                <w:rFonts w:hint="eastAsia"/>
+              </w:rPr>
+            </w:pPr>
+          </w:p>
+        </w:tc>
+        <w:tc>
+          <w:tcPr>
+            <w:tcW w:w="1355" w:type="dxa"/>
+          </w:tcPr>
+          <w:p>
+            <w:pPr>
+              <w:jc w:val="center"/>
+              <w:rPr>
+                <w:rFonts w:hint="eastAsia"/>
+              </w:rPr>
+            </w:pPr>
           </w:p>
         </w:tc>
       </w:tr>
     </w:tbl>
-    <w:p>
-      <w:pPr>
-        <w:rPr>
-          <w:rFonts w:hint="eastAsia"/>
-        </w:rPr>
-      </w:pPr>
-    </w:p>
+    <w:p/>
     <w:sectPr>
       <w:pgSz w:w="11906" w:h="16838"/>
       <w:pgMar w:top="1440" w:right="1800" w:bottom="1440" w:left="1800" w:header="851" w:footer="992" w:gutter="0"/>
@@ -2042,6 +1858,44 @@
     </w:sectPr>
   </w:body>
 </w:document>
+</file>
+
+<file path=word/endnotes.xml><?xml version="1.0" encoding="utf-8"?>
+<w:endnotes xmlns:wpc="http://schemas.microsoft.com/office/word/2010/wordprocessingCanvas" xmlns:cx="http://schemas.microsoft.com/office/drawing/2014/chartex" xmlns:cx1="http://schemas.microsoft.com/office/drawing/2015/9/8/chartex" xmlns:cx2="http://schemas.microsoft.com/office/drawing/2015/10/21/chartex" xmlns:cx3="http://schemas.microsoft.com/office/drawing/2016/5/9/chartex" xmlns:cx4="http://schemas.microsoft.com/office/drawing/2016/5/10/chartex" xmlns:cx5="http://schemas.microsoft.com/office/drawing/2016/5/11/chartex" xmlns:cx6="http://schemas.microsoft.com/office/drawing/2016/5/12/chartex" xmlns:cx7="http://schemas.microsoft.com/office/drawing/2016/5/13/chartex" xmlns:cx8="http://schemas.microsoft.com/office/drawing/2016/5/14/chartex" xmlns:mc="http://schemas.openxmlformats.org/markup-compatibility/2006" xmlns:aink="http://schemas.microsoft.com/office/drawing/2016/ink" xmlns:am3d="http://schemas.microsoft.com/office/drawing/2017/model3d" xmlns:o="urn:schemas-microsoft-com:office:office" xmlns:r="http://schemas.openxmlformats.org/officeDocument/2006/relationships" xmlns:m="http://schemas.openxmlformats.org/officeDocument/2006/math" xmlns:v="urn:schemas-microsoft-com:vml" xmlns:wp14="http://schemas.microsoft.com/office/word/2010/wordprocessingDrawing" xmlns:wp="http://schemas.openxmlformats.org/drawingml/2006/wordprocessingDrawing" xmlns:w10="urn:schemas-microsoft-com:office:word" xmlns:w="http://schemas.openxmlformats.org/wordprocessingml/2006/main" xmlns:w14="http://schemas.microsoft.com/office/word/2010/wordml" xmlns:w15="http://schemas.microsoft.com/office/word/2012/wordml" xmlns:w16cid="http://schemas.microsoft.com/office/word/2016/wordml/cid" xmlns:w16se="http://schemas.microsoft.com/office/word/2015/wordml/symex" xmlns:wpg="http://schemas.microsoft.com/office/word/2010/wordprocessingGroup" xmlns:wpi="http://schemas.microsoft.com/office/word/2010/wordprocessingInk" xmlns:wne="http://schemas.microsoft.com/office/word/2006/wordml" xmlns:wps="http://schemas.microsoft.com/office/word/2010/wordprocessingShape" mc:Ignorable="w14 w15 w16se w16cid wp14">
+  <w:endnote w:type="separator" w:id="-1">
+    <w:p>
+      <w:r>
+        <w:separator/>
+      </w:r>
+    </w:p>
+  </w:endnote>
+  <w:endnote w:type="continuationSeparator" w:id="0">
+    <w:p>
+      <w:r>
+        <w:continuationSeparator/>
+      </w:r>
+    </w:p>
+  </w:endnote>
+</w:endnotes>
+</file>
+
+<file path=word/footnotes.xml><?xml version="1.0" encoding="utf-8"?>
+<w:footnotes xmlns:wpc="http://schemas.microsoft.com/office/word/2010/wordprocessingCanvas" xmlns:cx="http://schemas.microsoft.com/office/drawing/2014/chartex" xmlns:cx1="http://schemas.microsoft.com/office/drawing/2015/9/8/chartex" xmlns:cx2="http://schemas.microsoft.com/office/drawing/2015/10/21/chartex" xmlns:cx3="http://schemas.microsoft.com/office/drawing/2016/5/9/chartex" xmlns:cx4="http://schemas.microsoft.com/office/drawing/2016/5/10/chartex" xmlns:cx5="http://schemas.microsoft.com/office/drawing/2016/5/11/chartex" xmlns:cx6="http://schemas.microsoft.com/office/drawing/2016/5/12/chartex" xmlns:cx7="http://schemas.microsoft.com/office/drawing/2016/5/13/chartex" xmlns:cx8="http://schemas.microsoft.com/office/drawing/2016/5/14/chartex" xmlns:mc="http://schemas.openxmlformats.org/markup-compatibility/2006" xmlns:aink="http://schemas.microsoft.com/office/drawing/2016/ink" xmlns:am3d="http://schemas.microsoft.com/office/drawing/2017/model3d" xmlns:o="urn:schemas-microsoft-com:office:office" xmlns:r="http://schemas.openxmlformats.org/officeDocument/2006/relationships" xmlns:m="http://schemas.openxmlformats.org/officeDocument/2006/math" xmlns:v="urn:schemas-microsoft-com:vml" xmlns:wp14="http://schemas.microsoft.com/office/word/2010/wordprocessingDrawing" xmlns:wp="http://schemas.openxmlformats.org/drawingml/2006/wordprocessingDrawing" xmlns:w10="urn:schemas-microsoft-com:office:word" xmlns:w="http://schemas.openxmlformats.org/wordprocessingml/2006/main" xmlns:w14="http://schemas.microsoft.com/office/word/2010/wordml" xmlns:w15="http://schemas.microsoft.com/office/word/2012/wordml" xmlns:w16cid="http://schemas.microsoft.com/office/word/2016/wordml/cid" xmlns:w16se="http://schemas.microsoft.com/office/word/2015/wordml/symex" xmlns:wpg="http://schemas.microsoft.com/office/word/2010/wordprocessingGroup" xmlns:wpi="http://schemas.microsoft.com/office/word/2010/wordprocessingInk" xmlns:wne="http://schemas.microsoft.com/office/word/2006/wordml" xmlns:wps="http://schemas.microsoft.com/office/word/2010/wordprocessingShape" mc:Ignorable="w14 w15 w16se w16cid wp14">
+  <w:footnote w:type="separator" w:id="-1">
+    <w:p>
+      <w:r>
+        <w:separator/>
+      </w:r>
+    </w:p>
+  </w:footnote>
+  <w:footnote w:type="continuationSeparator" w:id="0">
+    <w:p>
+      <w:r>
+        <w:continuationSeparator/>
+      </w:r>
+    </w:p>
+  </w:footnote>
+</w:footnotes>
 </file>
 
 <file path=word/styles.xml><?xml version="1.0" encoding="utf-8"?>
@@ -2058,7 +1912,7 @@
     </w:rPrDefault>
     <w:pPrDefault/>
   </w:docDefaults>
-  <w:latentStyles w:defLockedState="0" w:defUIPriority="99" w:defSemiHidden="0" w:defUnhideWhenUsed="0" w:defQFormat="0" w:count="376">
+  <w:latentStyles w:defLockedState="0" w:defUIPriority="99" w:defSemiHidden="0" w:defUnhideWhenUsed="0" w:defQFormat="0" w:count="377">
     <w:lsdException w:name="Normal" w:uiPriority="0" w:qFormat="1"/>
     <w:lsdException w:name="heading 1" w:uiPriority="9" w:qFormat="1"/>
     <w:lsdException w:name="heading 2" w:semiHidden="1" w:uiPriority="9" w:unhideWhenUsed="1" w:qFormat="1"/>
@@ -2432,6 +2286,7 @@
     <w:lsdException w:name="Hashtag" w:semiHidden="1" w:unhideWhenUsed="1"/>
     <w:lsdException w:name="Unresolved Mention" w:semiHidden="1" w:unhideWhenUsed="1"/>
     <w:lsdException w:name="Smart Link" w:semiHidden="1" w:unhideWhenUsed="1"/>
+    <w:lsdException w:name="Smart Link Error" w:semiHidden="1" w:unhideWhenUsed="1"/>
   </w:latentStyles>
   <w:style w:type="paragraph" w:default="1" w:styleId="a">
     <w:name w:val="Normal"/>
@@ -2482,6 +2337,66 @@
         <w:insideV w:val="single" w:sz="4" w:space="0" w:color="auto"/>
       </w:tblBorders>
     </w:tblPr>
+  </w:style>
+  <w:style w:type="paragraph" w:styleId="a4">
+    <w:name w:val="header"/>
+    <w:basedOn w:val="a"/>
+    <w:link w:val="a5"/>
+    <w:uiPriority w:val="99"/>
+    <w:unhideWhenUsed/>
+    <w:rsid w:val="006A2142"/>
+    <w:pPr>
+      <w:tabs>
+        <w:tab w:val="center" w:pos="4153"/>
+        <w:tab w:val="right" w:pos="8306"/>
+      </w:tabs>
+      <w:snapToGrid w:val="0"/>
+    </w:pPr>
+    <w:rPr>
+      <w:sz w:val="20"/>
+      <w:szCs w:val="20"/>
+    </w:rPr>
+  </w:style>
+  <w:style w:type="character" w:customStyle="1" w:styleId="a5">
+    <w:name w:val="頁首 字元"/>
+    <w:basedOn w:val="a0"/>
+    <w:link w:val="a4"/>
+    <w:uiPriority w:val="99"/>
+    <w:rsid w:val="006A2142"/>
+    <w:rPr>
+      <w:sz w:val="20"/>
+      <w:szCs w:val="20"/>
+    </w:rPr>
+  </w:style>
+  <w:style w:type="paragraph" w:styleId="a6">
+    <w:name w:val="footer"/>
+    <w:basedOn w:val="a"/>
+    <w:link w:val="a7"/>
+    <w:uiPriority w:val="99"/>
+    <w:unhideWhenUsed/>
+    <w:rsid w:val="006A2142"/>
+    <w:pPr>
+      <w:tabs>
+        <w:tab w:val="center" w:pos="4153"/>
+        <w:tab w:val="right" w:pos="8306"/>
+      </w:tabs>
+      <w:snapToGrid w:val="0"/>
+    </w:pPr>
+    <w:rPr>
+      <w:sz w:val="20"/>
+      <w:szCs w:val="20"/>
+    </w:rPr>
+  </w:style>
+  <w:style w:type="character" w:customStyle="1" w:styleId="a7">
+    <w:name w:val="頁尾 字元"/>
+    <w:basedOn w:val="a0"/>
+    <w:link w:val="a6"/>
+    <w:uiPriority w:val="99"/>
+    <w:rsid w:val="006A2142"/>
+    <w:rPr>
+      <w:sz w:val="20"/>
+      <w:szCs w:val="20"/>
+    </w:rPr>
   </w:style>
 </w:styles>
 </file>
